--- a/Informe Redes II.docx
+++ b/Informe Redes II.docx
@@ -2830,6 +2830,35 @@
         <w:adjustRightInd/>
         <w:jc w:val="both"/>
         <w:rPr>
+          <w:color w:val="auto"/>
+          <w:kern w:val="0"/>
+          <w:sz w:val="28"/>
+          <w:szCs w:val="28"/>
+          <w:u w:val="single"/>
+          <w:lang w:val="es-HN"/>
+        </w:rPr>
+      </w:pPr>
+      <w:r>
+        <w:rPr>
+          <w:color w:val="auto"/>
+          <w:kern w:val="0"/>
+          <w:sz w:val="28"/>
+          <w:szCs w:val="28"/>
+          <w:u w:val="single"/>
+          <w:lang w:val="es-HN"/>
+        </w:rPr>
+        <w:t>HSRP</w:t>
+      </w:r>
+    </w:p>
+    <w:p>
+      <w:pPr>
+        <w:widowControl/>
+        <w:overflowPunct/>
+        <w:autoSpaceDE/>
+        <w:autoSpaceDN/>
+        <w:adjustRightInd/>
+        <w:jc w:val="both"/>
+        <w:rPr>
           <w:rFonts w:eastAsia="Times New Roman"/>
           <w:color w:val="222222"/>
           <w:kern w:val="0"/>
@@ -2843,11 +2872,11 @@
         <w:rPr>
           <w:color w:val="auto"/>
           <w:kern w:val="0"/>
-          <w:sz w:val="28"/>
-          <w:szCs w:val="28"/>
+          <w:sz w:val="22"/>
+          <w:szCs w:val="22"/>
           <w:lang w:val="es-HN"/>
         </w:rPr>
-        <w:t xml:space="preserve">Hsrp: </w:t>
+        <w:t>P</w:t>
       </w:r>
       <w:r>
         <w:rPr>
@@ -2857,7 +2886,7 @@
           <w:szCs w:val="22"/>
           <w:lang w:val="es-HN"/>
         </w:rPr>
-        <w:t>permite el despliegue de routers redundantes tolerantes a fallos en una red. Este protocolo evita la existencia de puntos de fallo únicos en la red mediante técnicas de redundancia y comprobación del estado de los routers</w:t>
+        <w:t>ermite el despliegue de routers redundantes tolerantes a fallos en una red. Este protocolo evita la existencia de puntos de fallo únicos en la red mediante técnicas de redundancia y comprobación del estado de los routers</w:t>
       </w:r>
       <w:r>
         <w:rPr>
@@ -3387,6 +3416,970 @@
     </w:p>
     <w:p>
       <w:pPr>
+        <w:widowControl/>
+        <w:overflowPunct/>
+        <w:autoSpaceDE/>
+        <w:autoSpaceDN/>
+        <w:adjustRightInd/>
+        <w:spacing w:line="360" w:lineRule="auto"/>
+        <w:jc w:val="both"/>
+        <w:rPr>
+          <w:rFonts w:eastAsia="Times New Roman"/>
+          <w:color w:val="auto"/>
+          <w:kern w:val="0"/>
+          <w:sz w:val="22"/>
+          <w:szCs w:val="22"/>
+          <w:lang w:eastAsia="es-MX"/>
+        </w:rPr>
+      </w:pPr>
+    </w:p>
+    <w:p>
+      <w:pPr>
+        <w:widowControl/>
+        <w:overflowPunct/>
+        <w:autoSpaceDE/>
+        <w:autoSpaceDN/>
+        <w:adjustRightInd/>
+        <w:spacing w:line="360" w:lineRule="auto"/>
+        <w:jc w:val="both"/>
+        <w:rPr>
+          <w:rFonts w:eastAsia="Times New Roman"/>
+          <w:b/>
+          <w:bCs/>
+          <w:color w:val="auto"/>
+          <w:kern w:val="0"/>
+          <w:sz w:val="28"/>
+          <w:szCs w:val="28"/>
+          <w:u w:val="single"/>
+          <w:lang w:val="es-HN" w:eastAsia="es-MX"/>
+        </w:rPr>
+      </w:pPr>
+      <w:proofErr w:type="spellStart"/>
+      <w:r>
+        <w:rPr>
+          <w:rFonts w:eastAsia="Times New Roman"/>
+          <w:b/>
+          <w:bCs/>
+          <w:color w:val="auto"/>
+          <w:kern w:val="0"/>
+          <w:sz w:val="28"/>
+          <w:szCs w:val="28"/>
+          <w:u w:val="single"/>
+          <w:lang w:val="es-HN" w:eastAsia="es-MX"/>
+        </w:rPr>
+        <w:t>S</w:t>
+      </w:r>
+      <w:r>
+        <w:rPr>
+          <w:rFonts w:eastAsia="Times New Roman"/>
+          <w:b/>
+          <w:bCs/>
+          <w:color w:val="auto"/>
+          <w:kern w:val="0"/>
+          <w:sz w:val="28"/>
+          <w:szCs w:val="28"/>
+          <w:u w:val="single"/>
+          <w:lang w:val="es-HN" w:eastAsia="es-MX"/>
+        </w:rPr>
+        <w:t>ys</w:t>
+      </w:r>
+      <w:r>
+        <w:rPr>
+          <w:rFonts w:eastAsia="Times New Roman"/>
+          <w:b/>
+          <w:bCs/>
+          <w:color w:val="auto"/>
+          <w:kern w:val="0"/>
+          <w:sz w:val="28"/>
+          <w:szCs w:val="28"/>
+          <w:u w:val="single"/>
+          <w:lang w:val="es-HN" w:eastAsia="es-MX"/>
+        </w:rPr>
+        <w:t>log</w:t>
+      </w:r>
+      <w:proofErr w:type="spellEnd"/>
+      <w:r>
+        <w:rPr>
+          <w:rFonts w:eastAsia="Times New Roman"/>
+          <w:b/>
+          <w:bCs/>
+          <w:color w:val="auto"/>
+          <w:kern w:val="0"/>
+          <w:sz w:val="28"/>
+          <w:szCs w:val="28"/>
+          <w:u w:val="single"/>
+          <w:lang w:val="es-HN" w:eastAsia="es-MX"/>
+        </w:rPr>
+        <w:t xml:space="preserve"> </w:t>
+      </w:r>
+    </w:p>
+    <w:p>
+      <w:pPr>
+        <w:widowControl/>
+        <w:overflowPunct/>
+        <w:autoSpaceDE/>
+        <w:autoSpaceDN/>
+        <w:adjustRightInd/>
+        <w:spacing w:line="360" w:lineRule="auto"/>
+        <w:jc w:val="both"/>
+        <w:rPr>
+          <w:rFonts w:eastAsia="Times New Roman"/>
+          <w:color w:val="auto"/>
+          <w:kern w:val="0"/>
+          <w:sz w:val="22"/>
+          <w:szCs w:val="22"/>
+          <w:lang w:val="es-HN" w:eastAsia="es-MX"/>
+        </w:rPr>
+      </w:pPr>
+      <w:r>
+        <w:rPr>
+          <w:rFonts w:eastAsia="Times New Roman"/>
+          <w:color w:val="auto"/>
+          <w:kern w:val="0"/>
+          <w:sz w:val="22"/>
+          <w:szCs w:val="22"/>
+          <w:lang w:val="es-HN" w:eastAsia="es-MX"/>
+        </w:rPr>
+        <w:t>Es</w:t>
+      </w:r>
+      <w:r>
+        <w:rPr>
+          <w:rFonts w:eastAsia="Times New Roman"/>
+          <w:color w:val="auto"/>
+          <w:kern w:val="0"/>
+          <w:sz w:val="22"/>
+          <w:szCs w:val="22"/>
+          <w:lang w:val="es-HN" w:eastAsia="es-MX"/>
+        </w:rPr>
+        <w:t xml:space="preserve"> un estándar de facto para el envío de mensajes de registro en una red informática IP. </w:t>
+      </w:r>
+    </w:p>
+    <w:p>
+      <w:pPr>
+        <w:widowControl/>
+        <w:overflowPunct/>
+        <w:autoSpaceDE/>
+        <w:autoSpaceDN/>
+        <w:adjustRightInd/>
+        <w:spacing w:line="360" w:lineRule="auto"/>
+        <w:jc w:val="both"/>
+        <w:rPr>
+          <w:rFonts w:eastAsia="Times New Roman"/>
+          <w:color w:val="auto"/>
+          <w:kern w:val="0"/>
+          <w:sz w:val="22"/>
+          <w:szCs w:val="22"/>
+          <w:lang w:val="es-HN" w:eastAsia="es-MX"/>
+        </w:rPr>
+      </w:pPr>
+      <w:r>
+        <w:rPr>
+          <w:rFonts w:eastAsia="Times New Roman"/>
+          <w:color w:val="auto"/>
+          <w:kern w:val="0"/>
+          <w:sz w:val="22"/>
+          <w:szCs w:val="22"/>
+          <w:lang w:val="es-HN" w:eastAsia="es-MX"/>
+        </w:rPr>
+        <w:t xml:space="preserve">Por </w:t>
+      </w:r>
+      <w:proofErr w:type="spellStart"/>
+      <w:r>
+        <w:rPr>
+          <w:rFonts w:eastAsia="Times New Roman"/>
+          <w:color w:val="auto"/>
+          <w:kern w:val="0"/>
+          <w:sz w:val="22"/>
+          <w:szCs w:val="22"/>
+          <w:lang w:val="es-HN" w:eastAsia="es-MX"/>
+        </w:rPr>
+        <w:t>syslog</w:t>
+      </w:r>
+      <w:proofErr w:type="spellEnd"/>
+      <w:r>
+        <w:rPr>
+          <w:rFonts w:eastAsia="Times New Roman"/>
+          <w:color w:val="auto"/>
+          <w:kern w:val="0"/>
+          <w:sz w:val="22"/>
+          <w:szCs w:val="22"/>
+          <w:lang w:val="es-HN" w:eastAsia="es-MX"/>
+        </w:rPr>
+        <w:t xml:space="preserve"> se conoce tanto al protocolo de red como a la aplicación </w:t>
+      </w:r>
+      <w:r>
+        <w:rPr>
+          <w:rFonts w:eastAsia="Times New Roman"/>
+          <w:color w:val="auto"/>
+          <w:kern w:val="0"/>
+          <w:sz w:val="22"/>
+          <w:szCs w:val="22"/>
+          <w:lang w:val="es-HN" w:eastAsia="es-MX"/>
+        </w:rPr>
+        <w:t>o</w:t>
+      </w:r>
+      <w:r>
+        <w:rPr>
+          <w:rFonts w:eastAsia="Times New Roman"/>
+          <w:color w:val="auto"/>
+          <w:kern w:val="0"/>
+          <w:sz w:val="22"/>
+          <w:szCs w:val="22"/>
+          <w:lang w:val="es-HN" w:eastAsia="es-MX"/>
+        </w:rPr>
+        <w:t xml:space="preserve"> biblioteca que envía </w:t>
+      </w:r>
+    </w:p>
+    <w:p>
+      <w:pPr>
+        <w:widowControl/>
+        <w:overflowPunct/>
+        <w:autoSpaceDE/>
+        <w:autoSpaceDN/>
+        <w:adjustRightInd/>
+        <w:spacing w:line="360" w:lineRule="auto"/>
+        <w:jc w:val="both"/>
+        <w:rPr>
+          <w:rFonts w:eastAsia="Times New Roman"/>
+          <w:color w:val="auto"/>
+          <w:kern w:val="0"/>
+          <w:sz w:val="22"/>
+          <w:szCs w:val="22"/>
+          <w:lang w:val="es-HN" w:eastAsia="es-MX"/>
+        </w:rPr>
+      </w:pPr>
+      <w:r>
+        <w:rPr>
+          <w:rFonts w:eastAsia="Times New Roman"/>
+          <w:color w:val="auto"/>
+          <w:kern w:val="0"/>
+          <w:sz w:val="22"/>
+          <w:szCs w:val="22"/>
+          <w:lang w:val="es-HN" w:eastAsia="es-MX"/>
+        </w:rPr>
+        <w:t xml:space="preserve">los mensajes de registro. </w:t>
+      </w:r>
+    </w:p>
+    <w:p>
+      <w:pPr>
+        <w:widowControl/>
+        <w:overflowPunct/>
+        <w:autoSpaceDE/>
+        <w:autoSpaceDN/>
+        <w:adjustRightInd/>
+        <w:spacing w:line="360" w:lineRule="auto"/>
+        <w:jc w:val="both"/>
+        <w:rPr>
+          <w:rFonts w:eastAsia="Times New Roman"/>
+          <w:color w:val="auto"/>
+          <w:kern w:val="0"/>
+          <w:sz w:val="22"/>
+          <w:szCs w:val="22"/>
+          <w:lang w:val="es-HN" w:eastAsia="es-MX"/>
+        </w:rPr>
+      </w:pPr>
+      <w:r>
+        <w:rPr>
+          <w:rFonts w:eastAsia="Times New Roman"/>
+          <w:b/>
+          <w:bCs/>
+          <w:color w:val="auto"/>
+          <w:kern w:val="0"/>
+          <w:sz w:val="28"/>
+          <w:szCs w:val="28"/>
+          <w:u w:val="single"/>
+          <w:lang w:val="es-HN" w:eastAsia="es-MX"/>
+        </w:rPr>
+        <w:t>SNMP</w:t>
+      </w:r>
+      <w:r>
+        <w:rPr>
+          <w:rFonts w:eastAsia="Times New Roman"/>
+          <w:color w:val="auto"/>
+          <w:kern w:val="0"/>
+          <w:sz w:val="22"/>
+          <w:szCs w:val="22"/>
+          <w:lang w:val="es-HN" w:eastAsia="es-MX"/>
+        </w:rPr>
+        <w:t xml:space="preserve"> </w:t>
+      </w:r>
+    </w:p>
+    <w:p>
+      <w:pPr>
+        <w:widowControl/>
+        <w:overflowPunct/>
+        <w:autoSpaceDE/>
+        <w:autoSpaceDN/>
+        <w:adjustRightInd/>
+        <w:spacing w:line="360" w:lineRule="auto"/>
+        <w:jc w:val="both"/>
+        <w:rPr>
+          <w:rFonts w:eastAsia="Times New Roman"/>
+          <w:color w:val="auto"/>
+          <w:kern w:val="0"/>
+          <w:sz w:val="22"/>
+          <w:szCs w:val="22"/>
+          <w:lang w:val="es-HN" w:eastAsia="es-MX"/>
+        </w:rPr>
+      </w:pPr>
+      <w:r>
+        <w:rPr>
+          <w:rFonts w:eastAsia="Times New Roman"/>
+          <w:color w:val="auto"/>
+          <w:kern w:val="0"/>
+          <w:sz w:val="22"/>
+          <w:szCs w:val="22"/>
+          <w:lang w:val="es-HN" w:eastAsia="es-MX"/>
+        </w:rPr>
+        <w:t>F</w:t>
+      </w:r>
+      <w:r>
+        <w:rPr>
+          <w:rFonts w:eastAsia="Times New Roman"/>
+          <w:color w:val="auto"/>
+          <w:kern w:val="0"/>
+          <w:sz w:val="22"/>
+          <w:szCs w:val="22"/>
+          <w:lang w:val="es-HN" w:eastAsia="es-MX"/>
+        </w:rPr>
+        <w:t>acilita el intercambio de información de administración entre dispositivos de red</w:t>
+      </w:r>
+      <w:r>
+        <w:rPr>
+          <w:rFonts w:eastAsia="Times New Roman"/>
+          <w:color w:val="auto"/>
+          <w:kern w:val="0"/>
+          <w:sz w:val="22"/>
+          <w:szCs w:val="22"/>
+          <w:lang w:val="es-HN" w:eastAsia="es-MX"/>
+        </w:rPr>
+        <w:t xml:space="preserve">. </w:t>
+      </w:r>
+      <w:r>
+        <w:rPr>
+          <w:rFonts w:eastAsia="Times New Roman"/>
+          <w:color w:val="auto"/>
+          <w:kern w:val="0"/>
+          <w:sz w:val="22"/>
+          <w:szCs w:val="22"/>
+          <w:lang w:val="es-HN" w:eastAsia="es-MX"/>
+        </w:rPr>
+        <w:t>Las versiones de SNMP más utilizadas son SNMP versión 1 (SNMPv1) y SNMP versión 2 (SNMPv2).</w:t>
+      </w:r>
+    </w:p>
+    <w:p>
+      <w:pPr>
+        <w:pStyle w:val="Prrafodelista"/>
+        <w:widowControl/>
+        <w:numPr>
+          <w:ilvl w:val="0"/>
+          <w:numId w:val="4"/>
+        </w:numPr>
+        <w:overflowPunct/>
+        <w:autoSpaceDE/>
+        <w:autoSpaceDN/>
+        <w:adjustRightInd/>
+        <w:spacing w:line="360" w:lineRule="auto"/>
+        <w:jc w:val="both"/>
+        <w:rPr>
+          <w:rFonts w:eastAsia="Times New Roman"/>
+          <w:color w:val="auto"/>
+          <w:kern w:val="0"/>
+          <w:sz w:val="22"/>
+          <w:szCs w:val="22"/>
+          <w:lang w:val="es-HN" w:eastAsia="es-MX"/>
+        </w:rPr>
+      </w:pPr>
+      <w:r>
+        <w:rPr>
+          <w:rFonts w:eastAsia="Times New Roman"/>
+          <w:color w:val="auto"/>
+          <w:kern w:val="0"/>
+          <w:sz w:val="22"/>
+          <w:szCs w:val="22"/>
+          <w:lang w:val="es-HN" w:eastAsia="es-MX"/>
+        </w:rPr>
+        <w:t>SNMP v1 Seguridad basada en la comunidad</w:t>
+      </w:r>
+    </w:p>
+    <w:p>
+      <w:pPr>
+        <w:pStyle w:val="Prrafodelista"/>
+        <w:widowControl/>
+        <w:numPr>
+          <w:ilvl w:val="0"/>
+          <w:numId w:val="4"/>
+        </w:numPr>
+        <w:overflowPunct/>
+        <w:autoSpaceDE/>
+        <w:autoSpaceDN/>
+        <w:adjustRightInd/>
+        <w:spacing w:line="360" w:lineRule="auto"/>
+        <w:jc w:val="both"/>
+        <w:rPr>
+          <w:rFonts w:eastAsia="Times New Roman"/>
+          <w:color w:val="auto"/>
+          <w:kern w:val="0"/>
+          <w:sz w:val="22"/>
+          <w:szCs w:val="22"/>
+          <w:lang w:val="es-HN" w:eastAsia="es-MX"/>
+        </w:rPr>
+      </w:pPr>
+      <w:r>
+        <w:rPr>
+          <w:rFonts w:eastAsia="Times New Roman"/>
+          <w:color w:val="auto"/>
+          <w:kern w:val="0"/>
+          <w:sz w:val="22"/>
+          <w:szCs w:val="22"/>
+          <w:lang w:val="es-HN" w:eastAsia="es-MX"/>
+        </w:rPr>
+        <w:t>SNMP v2c Seguridad basada en la comunidad</w:t>
+      </w:r>
+    </w:p>
+    <w:p>
+      <w:pPr>
+        <w:pStyle w:val="Prrafodelista"/>
+        <w:widowControl/>
+        <w:numPr>
+          <w:ilvl w:val="0"/>
+          <w:numId w:val="4"/>
+        </w:numPr>
+        <w:overflowPunct/>
+        <w:autoSpaceDE/>
+        <w:autoSpaceDN/>
+        <w:adjustRightInd/>
+        <w:spacing w:line="360" w:lineRule="auto"/>
+        <w:jc w:val="both"/>
+        <w:rPr>
+          <w:rFonts w:eastAsia="Times New Roman"/>
+          <w:color w:val="auto"/>
+          <w:kern w:val="0"/>
+          <w:sz w:val="22"/>
+          <w:szCs w:val="22"/>
+          <w:lang w:val="es-HN" w:eastAsia="es-MX"/>
+        </w:rPr>
+      </w:pPr>
+      <w:r>
+        <w:rPr>
+          <w:rFonts w:eastAsia="Times New Roman"/>
+          <w:color w:val="auto"/>
+          <w:kern w:val="0"/>
+          <w:sz w:val="22"/>
+          <w:szCs w:val="22"/>
+          <w:lang w:val="es-HN" w:eastAsia="es-MX"/>
+        </w:rPr>
+        <w:t>SNMP v2u Seguridad basada en el usuario</w:t>
+      </w:r>
+    </w:p>
+    <w:p>
+      <w:pPr>
+        <w:pStyle w:val="Prrafodelista"/>
+        <w:widowControl/>
+        <w:numPr>
+          <w:ilvl w:val="0"/>
+          <w:numId w:val="4"/>
+        </w:numPr>
+        <w:overflowPunct/>
+        <w:autoSpaceDE/>
+        <w:autoSpaceDN/>
+        <w:adjustRightInd/>
+        <w:spacing w:line="360" w:lineRule="auto"/>
+        <w:jc w:val="both"/>
+        <w:rPr>
+          <w:rFonts w:eastAsia="Times New Roman"/>
+          <w:color w:val="auto"/>
+          <w:kern w:val="0"/>
+          <w:sz w:val="22"/>
+          <w:szCs w:val="22"/>
+          <w:lang w:val="es-HN" w:eastAsia="es-MX"/>
+        </w:rPr>
+      </w:pPr>
+      <w:r>
+        <w:rPr>
+          <w:rFonts w:eastAsia="Times New Roman"/>
+          <w:color w:val="auto"/>
+          <w:kern w:val="0"/>
+          <w:sz w:val="22"/>
+          <w:szCs w:val="22"/>
+          <w:lang w:val="es-HN" w:eastAsia="es-MX"/>
+        </w:rPr>
+        <w:t>SNMP v2 Seguridad basada en el grupo</w:t>
+      </w:r>
+    </w:p>
+    <w:p>
+      <w:pPr>
+        <w:pStyle w:val="Prrafodelista"/>
+        <w:widowControl/>
+        <w:numPr>
+          <w:ilvl w:val="0"/>
+          <w:numId w:val="4"/>
+        </w:numPr>
+        <w:overflowPunct/>
+        <w:autoSpaceDE/>
+        <w:autoSpaceDN/>
+        <w:adjustRightInd/>
+        <w:spacing w:line="360" w:lineRule="auto"/>
+        <w:jc w:val="both"/>
+        <w:rPr>
+          <w:rFonts w:eastAsia="Times New Roman"/>
+          <w:color w:val="auto"/>
+          <w:kern w:val="0"/>
+          <w:sz w:val="22"/>
+          <w:szCs w:val="22"/>
+          <w:lang w:val="es-HN" w:eastAsia="es-MX"/>
+        </w:rPr>
+      </w:pPr>
+      <w:r>
+        <w:rPr>
+          <w:rFonts w:eastAsia="Times New Roman"/>
+          <w:color w:val="auto"/>
+          <w:kern w:val="0"/>
+          <w:sz w:val="22"/>
+          <w:szCs w:val="22"/>
+          <w:lang w:val="es-HN" w:eastAsia="es-MX"/>
+        </w:rPr>
+        <w:t>SNMP v3 Seguridad basada en el usuario</w:t>
+      </w:r>
+      <w:r>
+        <w:rPr>
+          <w:rFonts w:eastAsia="Times New Roman"/>
+          <w:color w:val="auto"/>
+          <w:kern w:val="0"/>
+          <w:sz w:val="22"/>
+          <w:szCs w:val="22"/>
+          <w:lang w:val="es-HN" w:eastAsia="es-MX"/>
+        </w:rPr>
+        <w:t>.</w:t>
+      </w:r>
+    </w:p>
+    <w:p>
+      <w:pPr>
+        <w:widowControl/>
+        <w:overflowPunct/>
+        <w:autoSpaceDE/>
+        <w:autoSpaceDN/>
+        <w:adjustRightInd/>
+        <w:spacing w:line="360" w:lineRule="auto"/>
+        <w:jc w:val="both"/>
+        <w:rPr>
+          <w:rFonts w:eastAsia="Times New Roman"/>
+          <w:color w:val="auto"/>
+          <w:kern w:val="0"/>
+          <w:sz w:val="22"/>
+          <w:szCs w:val="22"/>
+          <w:lang w:val="es-HN" w:eastAsia="es-MX"/>
+        </w:rPr>
+      </w:pPr>
+      <w:r>
+        <w:rPr>
+          <w:rFonts w:eastAsia="Times New Roman"/>
+          <w:color w:val="auto"/>
+          <w:kern w:val="0"/>
+          <w:sz w:val="22"/>
+          <w:szCs w:val="22"/>
+          <w:lang w:val="es-HN" w:eastAsia="es-MX"/>
+        </w:rPr>
+        <w:t>Utiliza el puerto 161 mediante UDP</w:t>
+      </w:r>
+    </w:p>
+    <w:p>
+      <w:pPr>
+        <w:widowControl/>
+        <w:overflowPunct/>
+        <w:autoSpaceDE/>
+        <w:autoSpaceDN/>
+        <w:adjustRightInd/>
+        <w:spacing w:line="360" w:lineRule="auto"/>
+        <w:jc w:val="both"/>
+        <w:rPr>
+          <w:rFonts w:eastAsia="Times New Roman"/>
+          <w:color w:val="auto"/>
+          <w:kern w:val="0"/>
+          <w:sz w:val="22"/>
+          <w:szCs w:val="22"/>
+          <w:lang w:val="es-HN" w:eastAsia="es-MX"/>
+        </w:rPr>
+      </w:pPr>
+    </w:p>
+    <w:p>
+      <w:pPr>
+        <w:widowControl/>
+        <w:overflowPunct/>
+        <w:autoSpaceDE/>
+        <w:autoSpaceDN/>
+        <w:adjustRightInd/>
+        <w:spacing w:line="360" w:lineRule="auto"/>
+        <w:jc w:val="both"/>
+        <w:rPr>
+          <w:rFonts w:eastAsia="Times New Roman"/>
+          <w:color w:val="auto"/>
+          <w:kern w:val="0"/>
+          <w:sz w:val="22"/>
+          <w:szCs w:val="22"/>
+          <w:u w:val="single"/>
+          <w:lang w:eastAsia="es-MX"/>
+        </w:rPr>
+      </w:pPr>
+      <w:r>
+        <w:rPr>
+          <w:rFonts w:eastAsia="Times New Roman"/>
+          <w:color w:val="auto"/>
+          <w:kern w:val="0"/>
+          <w:sz w:val="22"/>
+          <w:szCs w:val="22"/>
+          <w:u w:val="single"/>
+          <w:lang w:eastAsia="es-MX"/>
+        </w:rPr>
+        <w:lastRenderedPageBreak/>
+        <w:t xml:space="preserve">CONFIGURACION SNMP y </w:t>
+      </w:r>
+      <w:proofErr w:type="spellStart"/>
+      <w:r>
+        <w:rPr>
+          <w:rFonts w:eastAsia="Times New Roman"/>
+          <w:color w:val="auto"/>
+          <w:kern w:val="0"/>
+          <w:sz w:val="22"/>
+          <w:szCs w:val="22"/>
+          <w:u w:val="single"/>
+          <w:lang w:eastAsia="es-MX"/>
+        </w:rPr>
+        <w:t>SYSlog</w:t>
+      </w:r>
+      <w:proofErr w:type="spellEnd"/>
+      <w:r>
+        <w:rPr>
+          <w:rFonts w:eastAsia="Times New Roman"/>
+          <w:color w:val="auto"/>
+          <w:kern w:val="0"/>
+          <w:sz w:val="22"/>
+          <w:szCs w:val="22"/>
+          <w:u w:val="single"/>
+          <w:lang w:eastAsia="es-MX"/>
+        </w:rPr>
+        <w:t xml:space="preserve"> </w:t>
+      </w:r>
+    </w:p>
+    <w:p>
+      <w:pPr>
+        <w:widowControl/>
+        <w:overflowPunct/>
+        <w:autoSpaceDE/>
+        <w:autoSpaceDN/>
+        <w:adjustRightInd/>
+        <w:spacing w:line="360" w:lineRule="auto"/>
+        <w:jc w:val="both"/>
+        <w:rPr>
+          <w:rFonts w:eastAsia="Times New Roman"/>
+          <w:color w:val="auto"/>
+          <w:kern w:val="0"/>
+          <w:sz w:val="22"/>
+          <w:szCs w:val="22"/>
+          <w:lang w:eastAsia="es-MX"/>
+        </w:rPr>
+      </w:pPr>
+      <w:r>
+        <w:rPr>
+          <w:rFonts w:eastAsia="Times New Roman"/>
+          <w:color w:val="auto"/>
+          <w:kern w:val="0"/>
+          <w:sz w:val="22"/>
+          <w:szCs w:val="22"/>
+          <w:lang w:eastAsia="es-MX"/>
+        </w:rPr>
+        <w:t xml:space="preserve">Router# configure terminal </w:t>
+      </w:r>
+    </w:p>
+    <w:p>
+      <w:pPr>
+        <w:widowControl/>
+        <w:overflowPunct/>
+        <w:autoSpaceDE/>
+        <w:autoSpaceDN/>
+        <w:adjustRightInd/>
+        <w:spacing w:line="360" w:lineRule="auto"/>
+        <w:jc w:val="both"/>
+        <w:rPr>
+          <w:rFonts w:eastAsia="Times New Roman"/>
+          <w:color w:val="auto"/>
+          <w:kern w:val="0"/>
+          <w:sz w:val="22"/>
+          <w:szCs w:val="22"/>
+          <w:lang w:eastAsia="es-MX"/>
+        </w:rPr>
+      </w:pPr>
+      <w:r>
+        <w:rPr>
+          <w:rFonts w:eastAsia="Times New Roman"/>
+          <w:color w:val="auto"/>
+          <w:kern w:val="0"/>
+          <w:sz w:val="22"/>
+          <w:szCs w:val="22"/>
+          <w:lang w:eastAsia="es-MX"/>
+        </w:rPr>
+        <w:t xml:space="preserve">Router(config)# </w:t>
+      </w:r>
+      <w:proofErr w:type="spellStart"/>
+      <w:r>
+        <w:rPr>
+          <w:rFonts w:eastAsia="Times New Roman"/>
+          <w:color w:val="auto"/>
+          <w:kern w:val="0"/>
+          <w:sz w:val="22"/>
+          <w:szCs w:val="22"/>
+          <w:lang w:eastAsia="es-MX"/>
+        </w:rPr>
+        <w:t>snmp</w:t>
+      </w:r>
+      <w:proofErr w:type="spellEnd"/>
+      <w:r>
+        <w:rPr>
+          <w:rFonts w:eastAsia="Times New Roman"/>
+          <w:color w:val="auto"/>
+          <w:kern w:val="0"/>
+          <w:sz w:val="22"/>
+          <w:szCs w:val="22"/>
+          <w:lang w:eastAsia="es-MX"/>
+        </w:rPr>
+        <w:t>-server community public RO</w:t>
+      </w:r>
+    </w:p>
+    <w:p>
+      <w:pPr>
+        <w:widowControl/>
+        <w:overflowPunct/>
+        <w:autoSpaceDE/>
+        <w:autoSpaceDN/>
+        <w:adjustRightInd/>
+        <w:spacing w:line="360" w:lineRule="auto"/>
+        <w:jc w:val="both"/>
+        <w:rPr>
+          <w:rFonts w:eastAsia="Times New Roman"/>
+          <w:color w:val="auto"/>
+          <w:kern w:val="0"/>
+          <w:sz w:val="22"/>
+          <w:szCs w:val="22"/>
+          <w:lang w:eastAsia="es-MX"/>
+        </w:rPr>
+      </w:pPr>
+      <w:r>
+        <w:rPr>
+          <w:rFonts w:eastAsia="Times New Roman"/>
+          <w:color w:val="auto"/>
+          <w:kern w:val="0"/>
+          <w:sz w:val="22"/>
+          <w:szCs w:val="22"/>
+          <w:lang w:eastAsia="es-MX"/>
+        </w:rPr>
+        <w:t xml:space="preserve">Router(config)# </w:t>
+      </w:r>
+      <w:proofErr w:type="spellStart"/>
+      <w:r>
+        <w:rPr>
+          <w:rFonts w:eastAsia="Times New Roman"/>
+          <w:color w:val="auto"/>
+          <w:kern w:val="0"/>
+          <w:sz w:val="22"/>
+          <w:szCs w:val="22"/>
+          <w:lang w:eastAsia="es-MX"/>
+        </w:rPr>
+        <w:t>snmp</w:t>
+      </w:r>
+      <w:proofErr w:type="spellEnd"/>
+      <w:r>
+        <w:rPr>
+          <w:rFonts w:eastAsia="Times New Roman"/>
+          <w:color w:val="auto"/>
+          <w:kern w:val="0"/>
+          <w:sz w:val="22"/>
+          <w:szCs w:val="22"/>
+          <w:lang w:eastAsia="es-MX"/>
+        </w:rPr>
+        <w:t>-server community private RW</w:t>
+      </w:r>
+    </w:p>
+    <w:p>
+      <w:pPr>
+        <w:widowControl/>
+        <w:overflowPunct/>
+        <w:autoSpaceDE/>
+        <w:autoSpaceDN/>
+        <w:adjustRightInd/>
+        <w:spacing w:line="360" w:lineRule="auto"/>
+        <w:jc w:val="both"/>
+        <w:rPr>
+          <w:rFonts w:eastAsia="Times New Roman"/>
+          <w:color w:val="auto"/>
+          <w:kern w:val="0"/>
+          <w:sz w:val="22"/>
+          <w:szCs w:val="22"/>
+          <w:lang w:eastAsia="es-MX"/>
+        </w:rPr>
+      </w:pPr>
+      <w:r>
+        <w:rPr>
+          <w:rFonts w:eastAsia="Times New Roman"/>
+          <w:color w:val="auto"/>
+          <w:kern w:val="0"/>
+          <w:sz w:val="22"/>
+          <w:szCs w:val="22"/>
+          <w:lang w:eastAsia="es-MX"/>
+        </w:rPr>
+        <w:t xml:space="preserve">Router(config)# </w:t>
+      </w:r>
+      <w:proofErr w:type="spellStart"/>
+      <w:r>
+        <w:rPr>
+          <w:rFonts w:eastAsia="Times New Roman"/>
+          <w:color w:val="auto"/>
+          <w:kern w:val="0"/>
+          <w:sz w:val="22"/>
+          <w:szCs w:val="22"/>
+          <w:lang w:eastAsia="es-MX"/>
+        </w:rPr>
+        <w:t>loggin</w:t>
+      </w:r>
+      <w:proofErr w:type="spellEnd"/>
+      <w:r>
+        <w:rPr>
+          <w:rFonts w:eastAsia="Times New Roman"/>
+          <w:color w:val="auto"/>
+          <w:kern w:val="0"/>
+          <w:sz w:val="22"/>
+          <w:szCs w:val="22"/>
+          <w:lang w:eastAsia="es-MX"/>
+        </w:rPr>
+        <w:t xml:space="preserve"> on</w:t>
+      </w:r>
+    </w:p>
+    <w:p>
+      <w:pPr>
+        <w:widowControl/>
+        <w:overflowPunct/>
+        <w:autoSpaceDE/>
+        <w:autoSpaceDN/>
+        <w:adjustRightInd/>
+        <w:spacing w:line="360" w:lineRule="auto"/>
+        <w:jc w:val="both"/>
+        <w:rPr>
+          <w:rFonts w:eastAsia="Times New Roman"/>
+          <w:color w:val="auto"/>
+          <w:kern w:val="0"/>
+          <w:sz w:val="22"/>
+          <w:szCs w:val="22"/>
+          <w:lang w:eastAsia="es-MX"/>
+        </w:rPr>
+      </w:pPr>
+      <w:r>
+        <w:rPr>
+          <w:rFonts w:eastAsia="Times New Roman"/>
+          <w:color w:val="auto"/>
+          <w:kern w:val="0"/>
+          <w:sz w:val="22"/>
+          <w:szCs w:val="22"/>
+          <w:lang w:eastAsia="es-MX"/>
+        </w:rPr>
+        <w:t>Router(config)# logging trap debugging</w:t>
+      </w:r>
+    </w:p>
+    <w:p>
+      <w:pPr>
+        <w:widowControl/>
+        <w:overflowPunct/>
+        <w:autoSpaceDE/>
+        <w:autoSpaceDN/>
+        <w:adjustRightInd/>
+        <w:spacing w:line="360" w:lineRule="auto"/>
+        <w:jc w:val="both"/>
+        <w:rPr>
+          <w:rFonts w:eastAsia="Times New Roman"/>
+          <w:color w:val="auto"/>
+          <w:kern w:val="0"/>
+          <w:sz w:val="22"/>
+          <w:szCs w:val="22"/>
+          <w:lang w:eastAsia="es-MX"/>
+        </w:rPr>
+      </w:pPr>
+    </w:p>
+    <w:p>
+      <w:pPr>
+        <w:widowControl/>
+        <w:overflowPunct/>
+        <w:autoSpaceDE/>
+        <w:autoSpaceDN/>
+        <w:adjustRightInd/>
+        <w:spacing w:line="360" w:lineRule="auto"/>
+        <w:jc w:val="both"/>
+        <w:rPr>
+          <w:rFonts w:eastAsia="Times New Roman"/>
+          <w:color w:val="auto"/>
+          <w:kern w:val="0"/>
+          <w:sz w:val="22"/>
+          <w:szCs w:val="22"/>
+          <w:lang w:eastAsia="es-MX"/>
+        </w:rPr>
+      </w:pPr>
+    </w:p>
+    <w:p>
+      <w:pPr>
+        <w:widowControl/>
+        <w:overflowPunct/>
+        <w:autoSpaceDE/>
+        <w:autoSpaceDN/>
+        <w:adjustRightInd/>
+        <w:spacing w:line="360" w:lineRule="auto"/>
+        <w:jc w:val="both"/>
+        <w:rPr>
+          <w:rFonts w:eastAsia="Times New Roman"/>
+          <w:color w:val="auto"/>
+          <w:kern w:val="0"/>
+          <w:sz w:val="22"/>
+          <w:szCs w:val="22"/>
+          <w:lang w:eastAsia="es-MX"/>
+        </w:rPr>
+      </w:pPr>
+    </w:p>
+    <w:p>
+      <w:pPr>
+        <w:widowControl/>
+        <w:overflowPunct/>
+        <w:autoSpaceDE/>
+        <w:autoSpaceDN/>
+        <w:adjustRightInd/>
+        <w:spacing w:line="360" w:lineRule="auto"/>
+        <w:jc w:val="both"/>
+        <w:rPr>
+          <w:rFonts w:eastAsia="Times New Roman"/>
+          <w:color w:val="auto"/>
+          <w:kern w:val="0"/>
+          <w:sz w:val="22"/>
+          <w:szCs w:val="22"/>
+          <w:lang w:eastAsia="es-MX"/>
+        </w:rPr>
+      </w:pPr>
+    </w:p>
+    <w:p>
+      <w:pPr>
+        <w:widowControl/>
+        <w:overflowPunct/>
+        <w:autoSpaceDE/>
+        <w:autoSpaceDN/>
+        <w:adjustRightInd/>
+        <w:spacing w:line="360" w:lineRule="auto"/>
+        <w:jc w:val="both"/>
+        <w:rPr>
+          <w:rFonts w:eastAsia="Times New Roman"/>
+          <w:color w:val="auto"/>
+          <w:kern w:val="0"/>
+          <w:sz w:val="22"/>
+          <w:szCs w:val="22"/>
+          <w:lang w:eastAsia="es-MX"/>
+        </w:rPr>
+      </w:pPr>
+    </w:p>
+    <w:p>
+      <w:pPr>
         <w:spacing w:after="120" w:line="285" w:lineRule="auto"/>
         <w:jc w:val="center"/>
         <w:rPr>
@@ -6650,7 +7643,6 @@
                 <w:kern w:val="0"/>
                 <w:lang w:val="es-HN" w:eastAsia="es-MX"/>
               </w:rPr>
-              <w:lastRenderedPageBreak/>
               <w:t>11</w:t>
             </w:r>
           </w:p>
@@ -9171,6 +10163,7 @@
                 <w:kern w:val="0"/>
                 <w:lang w:val="es-HN" w:eastAsia="es-MX"/>
               </w:rPr>
+              <w:lastRenderedPageBreak/>
               <w:t>20</w:t>
             </w:r>
           </w:p>
@@ -20100,7 +21093,6 @@
                 <w:kern w:val="0"/>
                 <w:lang w:val="es-HN" w:eastAsia="es-MX"/>
               </w:rPr>
-              <w:lastRenderedPageBreak/>
               <w:t>59</w:t>
             </w:r>
           </w:p>
@@ -22630,6 +23622,7 @@
                 <w:kern w:val="0"/>
                 <w:lang w:val="es-HN" w:eastAsia="es-MX"/>
               </w:rPr>
+              <w:lastRenderedPageBreak/>
               <w:t>68</w:t>
             </w:r>
           </w:p>
@@ -33550,7 +34543,6 @@
                 <w:kern w:val="0"/>
                 <w:lang w:val="es-HN" w:eastAsia="es-MX"/>
               </w:rPr>
-              <w:lastRenderedPageBreak/>
               <w:t>107</w:t>
             </w:r>
           </w:p>
@@ -34026,6 +35018,7 @@
               <w:jc w:val="center"/>
             </w:pPr>
             <w:r>
+              <w:lastRenderedPageBreak/>
               <w:t>1</w:t>
             </w:r>
           </w:p>
@@ -35547,7 +36540,6 @@
           <w:szCs w:val="28"/>
           <w:lang w:val="es-HN"/>
         </w:rPr>
-        <w:lastRenderedPageBreak/>
         <w:t>Registro de Contraseñas</w:t>
       </w:r>
     </w:p>
@@ -35862,6 +36854,7 @@
                 <w:sz w:val="24"/>
                 <w:szCs w:val="24"/>
               </w:rPr>
+              <w:lastRenderedPageBreak/>
               <w:t>Master-Palacio</w:t>
             </w:r>
           </w:p>
@@ -38507,7 +39500,6 @@
                 <w:sz w:val="24"/>
                 <w:szCs w:val="24"/>
               </w:rPr>
-              <w:lastRenderedPageBreak/>
               <w:t>Master-IUDPAS</w:t>
             </w:r>
           </w:p>
@@ -38975,6 +39967,7 @@
                 <w:sz w:val="24"/>
                 <w:szCs w:val="24"/>
               </w:rPr>
+              <w:lastRenderedPageBreak/>
               <w:t>K1-K2</w:t>
             </w:r>
           </w:p>
@@ -41498,7 +42491,6 @@
                 <w:sz w:val="24"/>
                 <w:szCs w:val="24"/>
               </w:rPr>
-              <w:lastRenderedPageBreak/>
               <w:t>E1</w:t>
             </w:r>
           </w:p>
@@ -42064,6 +43056,7 @@
                 <w:sz w:val="24"/>
                 <w:szCs w:val="24"/>
               </w:rPr>
+              <w:lastRenderedPageBreak/>
               <w:t>Master-B1</w:t>
             </w:r>
           </w:p>
@@ -43096,6 +44089,119 @@
     </w:lvl>
   </w:abstractNum>
   <w:abstractNum w:abstractNumId="1" w15:restartNumberingAfterBreak="0">
+    <w:nsid w:val="5EC735D3"/>
+    <w:multiLevelType w:val="hybridMultilevel"/>
+    <w:tmpl w:val="28CC6B5A"/>
+    <w:lvl w:ilvl="0" w:tplc="480A0001">
+      <w:start w:val="1"/>
+      <w:numFmt w:val="bullet"/>
+      <w:lvlText w:val=""/>
+      <w:lvlJc w:val="left"/>
+      <w:pPr>
+        <w:ind w:left="720" w:hanging="360"/>
+      </w:pPr>
+      <w:rPr>
+        <w:rFonts w:ascii="Symbol" w:hAnsi="Symbol" w:hint="default"/>
+      </w:rPr>
+    </w:lvl>
+    <w:lvl w:ilvl="1" w:tplc="480A0003" w:tentative="1">
+      <w:start w:val="1"/>
+      <w:numFmt w:val="bullet"/>
+      <w:lvlText w:val="o"/>
+      <w:lvlJc w:val="left"/>
+      <w:pPr>
+        <w:ind w:left="1440" w:hanging="360"/>
+      </w:pPr>
+      <w:rPr>
+        <w:rFonts w:ascii="Courier New" w:hAnsi="Courier New" w:cs="Courier New" w:hint="default"/>
+      </w:rPr>
+    </w:lvl>
+    <w:lvl w:ilvl="2" w:tplc="480A0005" w:tentative="1">
+      <w:start w:val="1"/>
+      <w:numFmt w:val="bullet"/>
+      <w:lvlText w:val=""/>
+      <w:lvlJc w:val="left"/>
+      <w:pPr>
+        <w:ind w:left="2160" w:hanging="360"/>
+      </w:pPr>
+      <w:rPr>
+        <w:rFonts w:ascii="Wingdings" w:hAnsi="Wingdings" w:hint="default"/>
+      </w:rPr>
+    </w:lvl>
+    <w:lvl w:ilvl="3" w:tplc="480A0001" w:tentative="1">
+      <w:start w:val="1"/>
+      <w:numFmt w:val="bullet"/>
+      <w:lvlText w:val=""/>
+      <w:lvlJc w:val="left"/>
+      <w:pPr>
+        <w:ind w:left="2880" w:hanging="360"/>
+      </w:pPr>
+      <w:rPr>
+        <w:rFonts w:ascii="Symbol" w:hAnsi="Symbol" w:hint="default"/>
+      </w:rPr>
+    </w:lvl>
+    <w:lvl w:ilvl="4" w:tplc="480A0003" w:tentative="1">
+      <w:start w:val="1"/>
+      <w:numFmt w:val="bullet"/>
+      <w:lvlText w:val="o"/>
+      <w:lvlJc w:val="left"/>
+      <w:pPr>
+        <w:ind w:left="3600" w:hanging="360"/>
+      </w:pPr>
+      <w:rPr>
+        <w:rFonts w:ascii="Courier New" w:hAnsi="Courier New" w:cs="Courier New" w:hint="default"/>
+      </w:rPr>
+    </w:lvl>
+    <w:lvl w:ilvl="5" w:tplc="480A0005" w:tentative="1">
+      <w:start w:val="1"/>
+      <w:numFmt w:val="bullet"/>
+      <w:lvlText w:val=""/>
+      <w:lvlJc w:val="left"/>
+      <w:pPr>
+        <w:ind w:left="4320" w:hanging="360"/>
+      </w:pPr>
+      <w:rPr>
+        <w:rFonts w:ascii="Wingdings" w:hAnsi="Wingdings" w:hint="default"/>
+      </w:rPr>
+    </w:lvl>
+    <w:lvl w:ilvl="6" w:tplc="480A0001" w:tentative="1">
+      <w:start w:val="1"/>
+      <w:numFmt w:val="bullet"/>
+      <w:lvlText w:val=""/>
+      <w:lvlJc w:val="left"/>
+      <w:pPr>
+        <w:ind w:left="5040" w:hanging="360"/>
+      </w:pPr>
+      <w:rPr>
+        <w:rFonts w:ascii="Symbol" w:hAnsi="Symbol" w:hint="default"/>
+      </w:rPr>
+    </w:lvl>
+    <w:lvl w:ilvl="7" w:tplc="480A0003" w:tentative="1">
+      <w:start w:val="1"/>
+      <w:numFmt w:val="bullet"/>
+      <w:lvlText w:val="o"/>
+      <w:lvlJc w:val="left"/>
+      <w:pPr>
+        <w:ind w:left="5760" w:hanging="360"/>
+      </w:pPr>
+      <w:rPr>
+        <w:rFonts w:ascii="Courier New" w:hAnsi="Courier New" w:cs="Courier New" w:hint="default"/>
+      </w:rPr>
+    </w:lvl>
+    <w:lvl w:ilvl="8" w:tplc="480A0005" w:tentative="1">
+      <w:start w:val="1"/>
+      <w:numFmt w:val="bullet"/>
+      <w:lvlText w:val=""/>
+      <w:lvlJc w:val="left"/>
+      <w:pPr>
+        <w:ind w:left="6480" w:hanging="360"/>
+      </w:pPr>
+      <w:rPr>
+        <w:rFonts w:ascii="Wingdings" w:hAnsi="Wingdings" w:hint="default"/>
+      </w:rPr>
+    </w:lvl>
+  </w:abstractNum>
+  <w:abstractNum w:abstractNumId="2" w15:restartNumberingAfterBreak="0">
     <w:nsid w:val="700D65A1"/>
     <w:multiLevelType w:val="hybridMultilevel"/>
     <w:tmpl w:val="4E0EFD84"/>
@@ -43181,7 +44287,7 @@
       </w:pPr>
     </w:lvl>
   </w:abstractNum>
-  <w:abstractNum w:abstractNumId="2" w15:restartNumberingAfterBreak="0">
+  <w:abstractNum w:abstractNumId="3" w15:restartNumberingAfterBreak="0">
     <w:nsid w:val="71CF69BC"/>
     <w:multiLevelType w:val="hybridMultilevel"/>
     <w:tmpl w:val="5018FADE"/>
@@ -43268,13 +44374,16 @@
     </w:lvl>
   </w:abstractNum>
   <w:num w:numId="1">
-    <w:abstractNumId w:val="1"/>
+    <w:abstractNumId w:val="2"/>
   </w:num>
   <w:num w:numId="2">
     <w:abstractNumId w:val="0"/>
   </w:num>
   <w:num w:numId="3">
-    <w:abstractNumId w:val="2"/>
+    <w:abstractNumId w:val="3"/>
+  </w:num>
+  <w:num w:numId="4">
+    <w:abstractNumId w:val="1"/>
   </w:num>
 </w:numbering>
 </file>
